--- a/src/Projekt2JavafilmerWordfiler/Felkällor.docx
+++ b/src/Projekt2JavafilmerWordfiler/Felkällor.docx
@@ -67,8 +67,6 @@
       <w:r>
         <w:t>, med valen av genre som en dropdown, och returnera id (gör att användaren inte kan göra fel, igenom att göra stavfel</w:t>
       </w:r>
-      <w:bookmarkStart w:id="0" w:name="_GoBack"/>
-      <w:bookmarkEnd w:id="0"/>
       <w:r>
         <w:t>?</w:t>
       </w:r>
@@ -124,6 +122,82 @@
       <w:pPr>
         <w:pStyle w:val="Liststycke"/>
       </w:pPr>
+      <w:r>
+        <w:t>Sökfunktionen görs via en textfield som blir en variabel i en sql queri</w:t>
+      </w:r>
+    </w:p>
+    <w:p>
+      <w:pPr>
+        <w:pStyle w:val="Liststycke"/>
+      </w:pPr>
+    </w:p>
+    <w:p>
+      <w:pPr>
+        <w:pStyle w:val="Liststycke"/>
+      </w:pPr>
+    </w:p>
+    <w:p>
+      <w:pPr>
+        <w:pStyle w:val="Liststycke"/>
+      </w:pPr>
+    </w:p>
+    <w:p>
+      <w:pPr>
+        <w:pStyle w:val="Liststycke"/>
+      </w:pPr>
+    </w:p>
+    <w:p>
+      <w:pPr>
+        <w:pStyle w:val="Liststycke"/>
+      </w:pPr>
+    </w:p>
+    <w:p>
+      <w:pPr>
+        <w:pStyle w:val="Liststycke"/>
+      </w:pPr>
+    </w:p>
+    <w:p>
+      <w:pPr>
+        <w:pStyle w:val="Liststycke"/>
+      </w:pPr>
+      <w:r>
+        <w:t xml:space="preserve">För redigering av redan befintliga filmer experimentera med ”unique” namn, experimentera </w:t>
+      </w:r>
+      <w:r>
+        <w:t>(catch error, ((if error, return regissör id</w:t>
+      </w:r>
+      <w:r>
+        <w:t xml:space="preserve"> (film id)</w:t>
+      </w:r>
+    </w:p>
+    <w:p>
+      <w:pPr>
+        <w:pStyle w:val="Liststycke"/>
+      </w:pPr>
+      <w:r>
+        <w:t>sen</w:t>
+      </w:r>
+      <w:bookmarkStart w:id="0" w:name="_GoBack"/>
+      <w:bookmarkEnd w:id="0"/>
+      <w:r>
+        <w:t xml:space="preserve"> insert regissör id into regisör</w:t>
+      </w:r>
+      <w:r>
+        <w:t xml:space="preserve"> .</w:t>
+      </w:r>
+    </w:p>
+    <w:p>
+      <w:pPr>
+        <w:pStyle w:val="Liststycke"/>
+      </w:pPr>
+    </w:p>
+    <w:p>
+      <w:pPr>
+        <w:pStyle w:val="Liststycke"/>
+      </w:pPr>
+      <w:r>
+        <w:t>För att senare kunna sortera filmer efter regis</w:t>
+      </w:r>
     </w:p>
     <w:p>
       <w:pPr>

--- a/src/Projekt2JavafilmerWordfiler/Felkällor.docx
+++ b/src/Projekt2JavafilmerWordfiler/Felkällor.docx
@@ -11,7 +11,15 @@
         </w:numPr>
       </w:pPr>
       <w:r>
-        <w:t>Hur ska jag lagra releasedatum, för att användare inte ska totalt faila, men att det ändå ska vara simpelt?</w:t>
+        <w:t xml:space="preserve">Hur ska jag lagra releasedatum, för att användare inte ska totalt </w:t>
+      </w:r>
+      <w:proofErr w:type="spellStart"/>
+      <w:r>
+        <w:t>faila</w:t>
+      </w:r>
+      <w:proofErr w:type="spellEnd"/>
+      <w:r>
+        <w:t>, men att det ändå ska vara simpelt?</w:t>
       </w:r>
     </w:p>
     <w:p>
@@ -62,14 +70,32 @@
         <w:t>G</w:t>
       </w:r>
       <w:r>
-        <w:t>ör det som en jcombobox</w:t>
-      </w:r>
-      <w:r>
-        <w:t>, med valen av genre som en dropdown, och returnera id (gör att användaren inte kan göra fel, igenom att göra stavfel</w:t>
+        <w:t xml:space="preserve">ör det som en </w:t>
+      </w:r>
+      <w:proofErr w:type="spellStart"/>
+      <w:r>
+        <w:t>jcombobox</w:t>
+      </w:r>
+      <w:proofErr w:type="spellEnd"/>
+      <w:r>
+        <w:t xml:space="preserve">, med valen av genre som en </w:t>
+      </w:r>
+      <w:proofErr w:type="spellStart"/>
+      <w:r>
+        <w:t>dropdown</w:t>
+      </w:r>
+      <w:proofErr w:type="spellEnd"/>
+      <w:r>
+        <w:t>, och returnera id</w:t>
+      </w:r>
+      <w:proofErr w:type="gramStart"/>
+      <w:r>
+        <w:t xml:space="preserve"> (gör att användaren inte kan göra fel, igenom att göra stavfel</w:t>
       </w:r>
       <w:r>
         <w:t>?</w:t>
       </w:r>
+      <w:proofErr w:type="gramEnd"/>
     </w:p>
     <w:p>
       <w:pPr>
@@ -123,81 +149,195 @@
         <w:pStyle w:val="Liststycke"/>
       </w:pPr>
       <w:r>
-        <w:t>Sökfunktionen görs via en textfield som blir en variabel i en sql queri</w:t>
-      </w:r>
-    </w:p>
-    <w:p>
-      <w:pPr>
-        <w:pStyle w:val="Liststycke"/>
-      </w:pPr>
-    </w:p>
-    <w:p>
-      <w:pPr>
-        <w:pStyle w:val="Liststycke"/>
-      </w:pPr>
-    </w:p>
-    <w:p>
-      <w:pPr>
-        <w:pStyle w:val="Liststycke"/>
-      </w:pPr>
-    </w:p>
-    <w:p>
-      <w:pPr>
-        <w:pStyle w:val="Liststycke"/>
-      </w:pPr>
-    </w:p>
-    <w:p>
-      <w:pPr>
-        <w:pStyle w:val="Liststycke"/>
-      </w:pPr>
-    </w:p>
-    <w:p>
-      <w:pPr>
-        <w:pStyle w:val="Liststycke"/>
-      </w:pPr>
-    </w:p>
-    <w:p>
-      <w:pPr>
-        <w:pStyle w:val="Liststycke"/>
-      </w:pPr>
-      <w:r>
-        <w:t xml:space="preserve">För redigering av redan befintliga filmer experimentera med ”unique” namn, experimentera </w:t>
-      </w:r>
-      <w:r>
-        <w:t>(catch error, ((if error, return regissör id</w:t>
-      </w:r>
-      <w:r>
-        <w:t xml:space="preserve"> (film id)</w:t>
-      </w:r>
-    </w:p>
-    <w:p>
-      <w:pPr>
-        <w:pStyle w:val="Liststycke"/>
-      </w:pPr>
-      <w:r>
-        <w:t>sen</w:t>
-      </w:r>
+        <w:t xml:space="preserve">Sökfunktionen görs via en </w:t>
+      </w:r>
+      <w:proofErr w:type="spellStart"/>
+      <w:r>
+        <w:t>textfield</w:t>
+      </w:r>
+      <w:proofErr w:type="spellEnd"/>
+      <w:r>
+        <w:t xml:space="preserve"> som blir en variabel i en </w:t>
+      </w:r>
+      <w:proofErr w:type="spellStart"/>
+      <w:r>
+        <w:t>sql</w:t>
+      </w:r>
+      <w:proofErr w:type="spellEnd"/>
+      <w:r>
+        <w:t xml:space="preserve"> </w:t>
+      </w:r>
+      <w:proofErr w:type="spellStart"/>
+      <w:r>
+        <w:t>queri</w:t>
+      </w:r>
+      <w:proofErr w:type="spellEnd"/>
+    </w:p>
+    <w:p>
+      <w:pPr>
+        <w:pStyle w:val="Liststycke"/>
+      </w:pPr>
+    </w:p>
+    <w:p>
+      <w:pPr>
+        <w:pStyle w:val="Liststycke"/>
+      </w:pPr>
+    </w:p>
+    <w:p>
+      <w:pPr>
+        <w:pStyle w:val="Liststycke"/>
+      </w:pPr>
+    </w:p>
+    <w:p>
+      <w:pPr>
+        <w:pStyle w:val="Liststycke"/>
+      </w:pPr>
+    </w:p>
+    <w:p>
+      <w:pPr>
+        <w:pStyle w:val="Liststycke"/>
+      </w:pPr>
+    </w:p>
+    <w:p>
+      <w:pPr>
+        <w:pStyle w:val="Liststycke"/>
+      </w:pPr>
+    </w:p>
+    <w:p>
+      <w:pPr>
+        <w:pStyle w:val="Liststycke"/>
+      </w:pPr>
+      <w:r>
+        <w:t>För redigering av redan befintliga filmer experimentera med ”</w:t>
+      </w:r>
+      <w:proofErr w:type="spellStart"/>
+      <w:r>
+        <w:t>unique</w:t>
+      </w:r>
+      <w:proofErr w:type="spellEnd"/>
+      <w:r>
+        <w:t>” namn, experimentera (</w:t>
+      </w:r>
+      <w:proofErr w:type="spellStart"/>
+      <w:r>
+        <w:t>catch</w:t>
+      </w:r>
+      <w:proofErr w:type="spellEnd"/>
+      <w:r>
+        <w:t xml:space="preserve"> </w:t>
+      </w:r>
+      <w:proofErr w:type="spellStart"/>
+      <w:r>
+        <w:t>error</w:t>
+      </w:r>
+      <w:proofErr w:type="spellEnd"/>
+      <w:r>
+        <w:t>, ((</w:t>
+      </w:r>
+      <w:proofErr w:type="spellStart"/>
+      <w:r>
+        <w:t>if</w:t>
+      </w:r>
+      <w:proofErr w:type="spellEnd"/>
+      <w:r>
+        <w:t xml:space="preserve"> </w:t>
+      </w:r>
+      <w:proofErr w:type="spellStart"/>
+      <w:r>
+        <w:t>error</w:t>
+      </w:r>
+      <w:proofErr w:type="spellEnd"/>
+      <w:r>
+        <w:t xml:space="preserve">, </w:t>
+      </w:r>
+      <w:proofErr w:type="spellStart"/>
+      <w:r>
+        <w:t>return</w:t>
+      </w:r>
+      <w:proofErr w:type="spellEnd"/>
+      <w:r>
+        <w:t xml:space="preserve"> regissör id (film id)</w:t>
+      </w:r>
+    </w:p>
+    <w:p>
+      <w:pPr>
+        <w:pStyle w:val="Liststycke"/>
+      </w:pPr>
+      <w:proofErr w:type="gramStart"/>
+      <w:r>
+        <w:t xml:space="preserve">sen </w:t>
+      </w:r>
+      <w:proofErr w:type="spellStart"/>
+      <w:r>
+        <w:t>insert</w:t>
+      </w:r>
+      <w:proofErr w:type="spellEnd"/>
+      <w:r>
+        <w:t xml:space="preserve"> regissör id </w:t>
+      </w:r>
+      <w:proofErr w:type="spellStart"/>
+      <w:r>
+        <w:t>into</w:t>
+      </w:r>
+      <w:proofErr w:type="spellEnd"/>
+      <w:r>
+        <w:t xml:space="preserve"> </w:t>
+      </w:r>
+      <w:proofErr w:type="spellStart"/>
+      <w:r>
+        <w:t>regisör</w:t>
+      </w:r>
+      <w:proofErr w:type="spellEnd"/>
+      <w:r>
+        <w:t xml:space="preserve"> .</w:t>
+      </w:r>
+      <w:proofErr w:type="gramEnd"/>
+    </w:p>
+    <w:p>
+      <w:pPr>
+        <w:pStyle w:val="Liststycke"/>
+      </w:pPr>
+    </w:p>
+    <w:p>
+      <w:pPr>
+        <w:pStyle w:val="Liststycke"/>
+      </w:pPr>
+      <w:r>
+        <w:t>För att senare kunna sortera filmer efter regis</w:t>
+      </w:r>
+    </w:p>
+    <w:p>
+      <w:pPr>
+        <w:pStyle w:val="Liststycke"/>
+      </w:pPr>
+    </w:p>
+    <w:p>
+      <w:pPr>
+        <w:pStyle w:val="Liststycke"/>
+      </w:pPr>
+      <w:proofErr w:type="spellStart"/>
+      <w:r>
+        <w:t>Förstog</w:t>
+      </w:r>
+      <w:proofErr w:type="spellEnd"/>
+      <w:r>
+        <w:t xml:space="preserve"> inte denna till fullo: </w:t>
+      </w:r>
+      <w:hyperlink r:id="rId5" w:history="1">
+        <w:r>
+          <w:rPr>
+            <w:rStyle w:val="Hyperlnk"/>
+          </w:rPr>
+          <w:t>http://stackoverflow.com/questions/14138499/how-to-properly-hide-a-jframe</w:t>
+        </w:r>
+      </w:hyperlink>
+    </w:p>
+    <w:p>
+      <w:pPr>
+        <w:pStyle w:val="Liststycke"/>
+      </w:pPr>
       <w:bookmarkStart w:id="0" w:name="_GoBack"/>
       <w:bookmarkEnd w:id="0"/>
-      <w:r>
-        <w:t xml:space="preserve"> insert regissör id into regisör</w:t>
-      </w:r>
-      <w:r>
-        <w:t xml:space="preserve"> .</w:t>
-      </w:r>
-    </w:p>
-    <w:p>
-      <w:pPr>
-        <w:pStyle w:val="Liststycke"/>
-      </w:pPr>
-    </w:p>
-    <w:p>
-      <w:pPr>
-        <w:pStyle w:val="Liststycke"/>
-      </w:pPr>
-      <w:r>
-        <w:t>För att senare kunna sortera filmer efter regis</w:t>
-      </w:r>
     </w:p>
     <w:p>
       <w:pPr>
@@ -743,6 +883,17 @@
       <w:contextualSpacing/>
     </w:pPr>
   </w:style>
+  <w:style w:type="character" w:styleId="Hyperlnk">
+    <w:name w:val="Hyperlink"/>
+    <w:basedOn w:val="Standardstycketeckensnitt"/>
+    <w:uiPriority w:val="99"/>
+    <w:unhideWhenUsed/>
+    <w:rsid w:val="000E6195"/>
+    <w:rPr>
+      <w:color w:val="0563C1" w:themeColor="hyperlink"/>
+      <w:u w:val="single"/>
+    </w:rPr>
+  </w:style>
 </w:styles>
 </file>
 

--- a/src/Projekt2JavafilmerWordfiler/Felkällor.docx
+++ b/src/Projekt2JavafilmerWordfiler/Felkällor.docx
@@ -336,6 +336,17 @@
       <w:pPr>
         <w:pStyle w:val="Liststycke"/>
       </w:pPr>
+    </w:p>
+    <w:p>
+      <w:pPr>
+        <w:pStyle w:val="Liststycke"/>
+      </w:pPr>
+      <w:r>
+        <w:t xml:space="preserve">Måste fixa detta </w:t>
+      </w:r>
+      <w:r>
+        <w:t>http://stackoverflow.com/questions/14853508/returning-a-resultset</w:t>
+      </w:r>
       <w:bookmarkStart w:id="0" w:name="_GoBack"/>
       <w:bookmarkEnd w:id="0"/>
     </w:p>

--- a/src/Projekt2JavafilmerWordfiler/Felkällor.docx
+++ b/src/Projekt2JavafilmerWordfiler/Felkällor.docx
@@ -342,13 +342,34 @@
         <w:pStyle w:val="Liststycke"/>
       </w:pPr>
       <w:r>
-        <w:t xml:space="preserve">Måste fixa detta </w:t>
-      </w:r>
-      <w:r>
-        <w:t>http://stackoverflow.com/questions/14853508/returning-a-resultset</w:t>
-      </w:r>
+        <w:t xml:space="preserve">Hur man fixar en säkrare anslutningsavslutare: </w:t>
+      </w:r>
+      <w:hyperlink r:id="rId6" w:history="1">
+        <w:r>
+          <w:rPr>
+            <w:rStyle w:val="Hyperlnk"/>
+          </w:rPr>
+          <w:t>http://stackoverflow.com/questions/4507440/must-jdbc-resultsets-and-statements-be-closed-separately-although-the-connection</w:t>
+        </w:r>
+      </w:hyperlink>
+    </w:p>
+    <w:p>
+      <w:pPr>
+        <w:pStyle w:val="Liststycke"/>
+      </w:pPr>
       <w:bookmarkStart w:id="0" w:name="_GoBack"/>
       <w:bookmarkEnd w:id="0"/>
+    </w:p>
+    <w:p>
+      <w:pPr>
+        <w:pStyle w:val="Liststycke"/>
+      </w:pPr>
+      <w:r>
+        <w:t xml:space="preserve">Måste fixa detta </w:t>
+      </w:r>
+      <w:r>
+        <w:t>http://stackoverflow.com/questions/14853508/returning-a-resultset</w:t>
+      </w:r>
     </w:p>
     <w:p>
       <w:pPr>

--- a/src/Projekt2JavafilmerWordfiler/Felkällor.docx
+++ b/src/Projekt2JavafilmerWordfiler/Felkällor.docx
@@ -357,24 +357,45 @@
       <w:pPr>
         <w:pStyle w:val="Liststycke"/>
       </w:pPr>
+    </w:p>
+    <w:p>
+      <w:pPr>
+        <w:pStyle w:val="Liststycke"/>
+      </w:pPr>
+      <w:r>
+        <w:t xml:space="preserve">Måste fixa detta </w:t>
+      </w:r>
+      <w:r>
+        <w:t>http://stackoverflow.com/questions/14853508/returning-a-resultset</w:t>
+      </w:r>
+    </w:p>
+    <w:p>
+      <w:pPr>
+        <w:pStyle w:val="Liststycke"/>
+      </w:pPr>
+    </w:p>
+    <w:p>
+      <w:pPr>
+        <w:pStyle w:val="Liststycke"/>
+      </w:pPr>
+      <w:r>
+        <w:t xml:space="preserve">Lösning? </w:t>
+      </w:r>
+      <w:hyperlink r:id="rId7" w:history="1">
+        <w:r>
+          <w:rPr>
+            <w:rStyle w:val="Hyperlnk"/>
+          </w:rPr>
+          <w:t>http://stackoverflow.com/questions/9901195/in-a-java-method-that-takes-an-object-argument-how-can-you-access-fields-that-o</w:t>
+        </w:r>
+      </w:hyperlink>
+    </w:p>
+    <w:p>
+      <w:pPr>
+        <w:pStyle w:val="Liststycke"/>
+      </w:pPr>
       <w:bookmarkStart w:id="0" w:name="_GoBack"/>
       <w:bookmarkEnd w:id="0"/>
-    </w:p>
-    <w:p>
-      <w:pPr>
-        <w:pStyle w:val="Liststycke"/>
-      </w:pPr>
-      <w:r>
-        <w:t xml:space="preserve">Måste fixa detta </w:t>
-      </w:r>
-      <w:r>
-        <w:t>http://stackoverflow.com/questions/14853508/returning-a-resultset</w:t>
-      </w:r>
-    </w:p>
-    <w:p>
-      <w:pPr>
-        <w:pStyle w:val="Liststycke"/>
-      </w:pPr>
     </w:p>
     <w:sectPr>
       <w:pgSz w:w="11906" w:h="16838"/>

--- a/src/Projekt2JavafilmerWordfiler/Felkällor.docx
+++ b/src/Projekt2JavafilmerWordfiler/Felkällor.docx
@@ -394,8 +394,48 @@
       <w:pPr>
         <w:pStyle w:val="Liststycke"/>
       </w:pPr>
+    </w:p>
+    <w:p>
+      <w:pPr>
+        <w:pStyle w:val="Liststycke"/>
+      </w:pPr>
+      <w:r>
+        <w:t xml:space="preserve">Göra en </w:t>
+      </w:r>
+      <w:proofErr w:type="spellStart"/>
+      <w:r>
+        <w:t>JTable</w:t>
+      </w:r>
+      <w:proofErr w:type="spellEnd"/>
+      <w:r>
+        <w:t xml:space="preserve"> istället för </w:t>
+      </w:r>
+      <w:proofErr w:type="spellStart"/>
+      <w:r>
+        <w:t>JList</w:t>
+      </w:r>
+      <w:proofErr w:type="spellEnd"/>
+      <w:r>
+        <w:t>, så du kan sortera ordentligt.</w:t>
+      </w:r>
       <w:bookmarkStart w:id="0" w:name="_GoBack"/>
       <w:bookmarkEnd w:id="0"/>
+      <w:r>
+        <w:t xml:space="preserve"> </w:t>
+      </w:r>
+      <w:hyperlink r:id="rId8" w:history="1">
+        <w:r>
+          <w:rPr>
+            <w:rStyle w:val="Hyperlnk"/>
+          </w:rPr>
+          <w:t>http://stackoverflow.com/questions/28823670/how-to-sort-jtable-in-shortest-way</w:t>
+        </w:r>
+      </w:hyperlink>
+    </w:p>
+    <w:p>
+      <w:pPr>
+        <w:pStyle w:val="Liststycke"/>
+      </w:pPr>
     </w:p>
     <w:sectPr>
       <w:pgSz w:w="11906" w:h="16838"/>
